--- a/Gewinn-Verlustverteilung Marie und Joey .docx
+++ b/Gewinn-Verlustverteilung Marie und Joey .docx
@@ -1,6 +1,6 @@
 
 <file path=word/document.xml><?xml version="1.0" encoding="utf-8"?>
-<w:document xmlns:wpc="http://schemas.microsoft.com/office/word/2010/wordprocessingCanvas" xmlns:cx="http://schemas.microsoft.com/office/drawing/2014/chartex" xmlns:cx1="http://schemas.microsoft.com/office/drawing/2015/9/8/chartex" xmlns:cx2="http://schemas.microsoft.com/office/drawing/2015/10/21/chartex" xmlns:cx3="http://schemas.microsoft.com/office/drawing/2016/5/9/chartex" xmlns:cx4="http://schemas.microsoft.com/office/drawing/2016/5/10/chartex" xmlns:cx5="http://schemas.microsoft.com/office/drawing/2016/5/11/chartex" xmlns:cx6="http://schemas.microsoft.com/office/drawing/2016/5/12/chartex" xmlns:cx7="http://schemas.microsoft.com/office/drawing/2016/5/13/chartex" xmlns:cx8="http://schemas.microsoft.com/office/drawing/2016/5/14/chartex" xmlns:mc="http://schemas.openxmlformats.org/markup-compatibility/2006" xmlns:aink="http://schemas.microsoft.com/office/drawing/2016/ink" xmlns:am3d="http://schemas.microsoft.com/office/drawing/2017/model3d" xmlns:o="urn:schemas-microsoft-com:office:office" xmlns:oel="http://schemas.microsoft.com/office/2019/extlst" xmlns:r="http://schemas.openxmlformats.org/officeDocument/2006/relationships" xmlns:m="http://schemas.openxmlformats.org/officeDocument/2006/math" xmlns:v="urn:schemas-microsoft-com:vml" xmlns:wp14="http://schemas.microsoft.com/office/word/2010/wordprocessingDrawing" xmlns:wp="http://schemas.openxmlformats.org/drawingml/2006/wordprocessingDrawing" xmlns:w10="urn:schemas-microsoft-com:office:word" xmlns:w="http://schemas.openxmlformats.org/wordprocessingml/2006/main" xmlns:w14="http://schemas.microsoft.com/office/word/2010/wordml" xmlns:w15="http://schemas.microsoft.com/office/word/2012/wordml" xmlns:w16cex="http://schemas.microsoft.com/office/word/2018/wordml/cex" xmlns:w16cid="http://schemas.microsoft.com/office/word/2016/wordml/cid" xmlns:w16="http://schemas.microsoft.com/office/word/2018/wordml" xmlns:w16sdtdh="http://schemas.microsoft.com/office/word/2020/wordml/sdtdatahash" xmlns:w16se="http://schemas.microsoft.com/office/word/2015/wordml/symex" xmlns:wpg="http://schemas.microsoft.com/office/word/2010/wordprocessingGroup" xmlns:wpi="http://schemas.microsoft.com/office/word/2010/wordprocessingInk" xmlns:wne="http://schemas.microsoft.com/office/word/2006/wordml" xmlns:wps="http://schemas.microsoft.com/office/word/2010/wordprocessingShape" mc:Ignorable="w14 w15 w16se w16cid w16 w16cex w16sdtdh wp14">
+<w:document xmlns:wpc="http://schemas.microsoft.com/office/word/2010/wordprocessingCanvas" xmlns:cx="http://schemas.microsoft.com/office/drawing/2014/chartex" xmlns:cx1="http://schemas.microsoft.com/office/drawing/2015/9/8/chartex" xmlns:cx2="http://schemas.microsoft.com/office/drawing/2015/10/21/chartex" xmlns:cx3="http://schemas.microsoft.com/office/drawing/2016/5/9/chartex" xmlns:cx4="http://schemas.microsoft.com/office/drawing/2016/5/10/chartex" xmlns:cx5="http://schemas.microsoft.com/office/drawing/2016/5/11/chartex" xmlns:cx6="http://schemas.microsoft.com/office/drawing/2016/5/12/chartex" xmlns:cx7="http://schemas.microsoft.com/office/drawing/2016/5/13/chartex" xmlns:cx8="http://schemas.microsoft.com/office/drawing/2016/5/14/chartex" xmlns:mc="http://schemas.openxmlformats.org/markup-compatibility/2006" xmlns:aink="http://schemas.microsoft.com/office/drawing/2016/ink" xmlns:am3d="http://schemas.microsoft.com/office/drawing/2017/model3d" xmlns:o="urn:schemas-microsoft-com:office:office" xmlns:r="http://schemas.openxmlformats.org/officeDocument/2006/relationships" xmlns:m="http://schemas.openxmlformats.org/officeDocument/2006/math" xmlns:v="urn:schemas-microsoft-com:vml" xmlns:wp14="http://schemas.microsoft.com/office/word/2010/wordprocessingDrawing" xmlns:wp="http://schemas.openxmlformats.org/drawingml/2006/wordprocessingDrawing" xmlns:w10="urn:schemas-microsoft-com:office:word" xmlns:w="http://schemas.openxmlformats.org/wordprocessingml/2006/main" xmlns:w14="http://schemas.microsoft.com/office/word/2010/wordml" xmlns:w15="http://schemas.microsoft.com/office/word/2012/wordml" xmlns:w16cex="http://schemas.microsoft.com/office/word/2018/wordml/cex" xmlns:w16cid="http://schemas.microsoft.com/office/word/2016/wordml/cid" xmlns:w16="http://schemas.microsoft.com/office/word/2018/wordml" xmlns:w16sdtdh="http://schemas.microsoft.com/office/word/2020/wordml/sdtdatahash" xmlns:w16se="http://schemas.microsoft.com/office/word/2015/wordml/symex" xmlns:wpg="http://schemas.microsoft.com/office/word/2010/wordprocessingGroup" xmlns:wpi="http://schemas.microsoft.com/office/word/2010/wordprocessingInk" xmlns:wne="http://schemas.microsoft.com/office/word/2006/wordml" xmlns:wps="http://schemas.microsoft.com/office/word/2010/wordprocessingShape" mc:Ignorable="w14 w15 w16se w16cid w16 w16cex w16sdtdh wp14">
   <w:body>
     <w:p>
       <w:pPr>
@@ -72,7 +72,23 @@
           <w:rFonts w:ascii="Segoe UI" w:hAnsi="Segoe UI" w:cs="Segoe UI"/>
           <w:color w:val="222222"/>
         </w:rPr>
-        <w:t xml:space="preserve">und Marie beide ihren festgelegten Beitrag zur Gründung beisteuern und es keine disquotale Gewinnverteilung geben wird. Optimistisch prognostiziert Marie für das Jahr 2023 einen Gewinn von 34.000 €. Beide sind von der Prognose überwältigt. Marie will es jetzt aber genau wissen. Wie viel würde </w:t>
+        <w:t xml:space="preserve">und Marie beide ihren festgelegten Beitrag zur Gründung beisteuern und es keine </w:t>
+      </w:r>
+      <w:proofErr w:type="spellStart"/>
+      <w:r>
+        <w:rPr>
+          <w:rFonts w:ascii="Segoe UI" w:hAnsi="Segoe UI" w:cs="Segoe UI"/>
+          <w:color w:val="222222"/>
+        </w:rPr>
+        <w:t>disquotale</w:t>
+      </w:r>
+      <w:proofErr w:type="spellEnd"/>
+      <w:r>
+        <w:rPr>
+          <w:rFonts w:ascii="Segoe UI" w:hAnsi="Segoe UI" w:cs="Segoe UI"/>
+          <w:color w:val="222222"/>
+        </w:rPr>
+        <w:t xml:space="preserve"> Gewinnverteilung geben wird. Optimistisch prognostiziert Marie für das Jahr 2023 einen Gewinn von 34.000 €. Beide sind von der Prognose überwältigt. Marie will es jetzt aber genau wissen. Wie viel würde </w:t>
       </w:r>
       <w:r>
         <w:rPr>
@@ -130,409 +146,50 @@
           <w:color w:val="222222"/>
         </w:rPr>
         <w:t>este?</w:t>
-      </w:r>
-    </w:p>
-    <w:p>
-      <w:r>
-        <w:rPr>
-          <w:noProof/>
-        </w:rPr>
-        <mc:AlternateContent>
-          <mc:Choice Requires="wps">
-            <w:drawing>
-              <wp:anchor distT="45720" distB="45720" distL="114300" distR="114300" simplePos="0" relativeHeight="251660288" behindDoc="0" locked="0" layoutInCell="1" allowOverlap="1" wp14:anchorId="53472930" wp14:editId="30D95B43">
-                <wp:simplePos x="0" y="0"/>
-                <wp:positionH relativeFrom="column">
-                  <wp:posOffset>-80645</wp:posOffset>
-                </wp:positionH>
-                <wp:positionV relativeFrom="paragraph">
-                  <wp:posOffset>60960</wp:posOffset>
-                </wp:positionV>
-                <wp:extent cx="2828925" cy="3114675"/>
-                <wp:effectExtent l="0" t="0" r="28575" b="28575"/>
-                <wp:wrapSquare wrapText="bothSides"/>
-                <wp:docPr id="217" name="Textfeld 2"/>
-                <wp:cNvGraphicFramePr>
-                  <a:graphicFrameLocks xmlns:a="http://schemas.openxmlformats.org/drawingml/2006/main"/>
-                </wp:cNvGraphicFramePr>
-                <a:graphic xmlns:a="http://schemas.openxmlformats.org/drawingml/2006/main">
-                  <a:graphicData uri="http://schemas.microsoft.com/office/word/2010/wordprocessingShape">
-                    <wps:wsp>
-                      <wps:cNvSpPr txBox="1">
-                        <a:spLocks noChangeArrowheads="1"/>
-                      </wps:cNvSpPr>
-                      <wps:spPr bwMode="auto">
-                        <a:xfrm>
-                          <a:off x="0" y="0"/>
-                          <a:ext cx="2828925" cy="3114675"/>
-                        </a:xfrm>
-                        <a:prstGeom prst="rect">
-                          <a:avLst/>
-                        </a:prstGeom>
-                        <a:solidFill>
-                          <a:srgbClr val="FFFFFF"/>
-                        </a:solidFill>
-                        <a:ln w="9525">
-                          <a:solidFill>
-                            <a:srgbClr val="000000"/>
-                          </a:solidFill>
-                          <a:miter lim="800000"/>
-                          <a:headEnd/>
-                          <a:tailEnd/>
-                        </a:ln>
-                      </wps:spPr>
-                      <wps:txbx>
-                        <w:txbxContent>
-                          <w:p>
-                            <w:r>
-                              <w:t>Marie 26.696€ = 23.93%</w:t>
-                            </w:r>
-                          </w:p>
-                          <w:p>
-                            <w:r>
-                              <w:t>Joey = 24.900 = 22.31%</w:t>
-                            </w:r>
-                          </w:p>
-                          <w:p>
-                            <w:r>
-                              <w:t>Tante = 60.000 = 53.76%</w:t>
-                            </w:r>
-                          </w:p>
-                          <w:p/>
-                          <w:p>
-                            <w:r>
-                              <w:t>Gesamt: 111 599€</w:t>
-                            </w:r>
-                          </w:p>
-                        </w:txbxContent>
-                      </wps:txbx>
-                      <wps:bodyPr rot="0" vert="horz" wrap="square" lIns="91440" tIns="45720" rIns="91440" bIns="45720" anchor="t" anchorCtr="0">
-                        <a:noAutofit/>
-                      </wps:bodyPr>
-                    </wps:wsp>
-                  </a:graphicData>
-                </a:graphic>
-                <wp14:sizeRelH relativeFrom="margin">
-                  <wp14:pctWidth>0</wp14:pctWidth>
-                </wp14:sizeRelH>
-                <wp14:sizeRelV relativeFrom="margin">
-                  <wp14:pctHeight>0</wp14:pctHeight>
-                </wp14:sizeRelV>
-              </wp:anchor>
-            </w:drawing>
-          </mc:Choice>
-          <mc:Fallback>
-            <w:pict>
-              <v:shapetype w14:anchorId="53472930" id="_x0000_t202" coordsize="21600,21600" o:spt="202" path="m,l,21600r21600,l21600,xe">
-                <v:stroke joinstyle="miter"/>
-                <v:path gradientshapeok="t" o:connecttype="rect"/>
-              </v:shapetype>
-              <v:shape id="Textfeld 2" o:spid="_x0000_s1026" type="#_x0000_t202" style="position:absolute;left:0;text-align:left;margin-left:-6.35pt;margin-top:4.8pt;width:222.75pt;height:245.25pt;z-index:251660288;visibility:visible;mso-wrap-style:square;mso-width-percent:0;mso-height-percent:0;mso-wrap-distance-left:9pt;mso-wrap-distance-top:3.6pt;mso-wrap-distance-right:9pt;mso-wrap-distance-bottom:3.6pt;mso-position-horizontal:absolute;mso-position-horizontal-relative:text;mso-position-vertical:absolute;mso-position-vertical-relative:text;mso-width-percent:0;mso-height-percent:0;mso-width-relative:margin;mso-height-relative:margin;v-text-anchor:top" o:gfxdata="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">
-                <v:textbox>
-                  <w:txbxContent>
-                    <w:p>
-                      <w:r>
-                        <w:t>Marie 26.696€ = 23.93%</w:t>
-                      </w:r>
-                    </w:p>
-                    <w:p>
-                      <w:r>
-                        <w:t>Joey = 24.900 = 22.31%</w:t>
-                      </w:r>
-                    </w:p>
-                    <w:p>
-                      <w:r>
-                        <w:t>Tante = 60.000 = 53.76%</w:t>
-                      </w:r>
-                    </w:p>
-                    <w:p/>
-                    <w:p>
-                      <w:r>
-                        <w:t>Gesamt: 111 599€</w:t>
-                      </w:r>
-                    </w:p>
-                  </w:txbxContent>
-                </v:textbox>
-                <w10:wrap type="square"/>
-              </v:shape>
-            </w:pict>
-          </mc:Fallback>
-        </mc:AlternateContent>
       </w:r>
     </w:p>
     <w:p/>
-    <w:p/>
-    <w:p/>
     <w:p>
       <w:r>
-        <w:rPr>
-          <w:noProof/>
-        </w:rPr>
-        <mc:AlternateContent>
-          <mc:Choice Requires="wps">
-            <w:drawing>
-              <wp:anchor distT="45720" distB="45720" distL="114300" distR="114300" simplePos="0" relativeHeight="251662336" behindDoc="0" locked="0" layoutInCell="1" allowOverlap="1" wp14:anchorId="76A614FA" wp14:editId="626F0DCB">
-                <wp:simplePos x="0" y="0"/>
-                <wp:positionH relativeFrom="margin">
-                  <wp:posOffset>-90805</wp:posOffset>
-                </wp:positionH>
-                <wp:positionV relativeFrom="paragraph">
-                  <wp:posOffset>1722120</wp:posOffset>
-                </wp:positionV>
-                <wp:extent cx="5819775" cy="2628900"/>
-                <wp:effectExtent l="0" t="0" r="28575" b="19050"/>
-                <wp:wrapSquare wrapText="bothSides"/>
-                <wp:docPr id="3" name="Textfeld 2"/>
-                <wp:cNvGraphicFramePr>
-                  <a:graphicFrameLocks xmlns:a="http://schemas.openxmlformats.org/drawingml/2006/main"/>
-                </wp:cNvGraphicFramePr>
-                <a:graphic xmlns:a="http://schemas.openxmlformats.org/drawingml/2006/main">
-                  <a:graphicData uri="http://schemas.microsoft.com/office/word/2010/wordprocessingShape">
-                    <wps:wsp>
-                      <wps:cNvSpPr txBox="1">
-                        <a:spLocks noChangeArrowheads="1"/>
-                      </wps:cNvSpPr>
-                      <wps:spPr bwMode="auto">
-                        <a:xfrm>
-                          <a:off x="0" y="0"/>
-                          <a:ext cx="5819775" cy="2628900"/>
-                        </a:xfrm>
-                        <a:prstGeom prst="rect">
-                          <a:avLst/>
-                        </a:prstGeom>
-                        <a:solidFill>
-                          <a:srgbClr val="FFFFFF"/>
-                        </a:solidFill>
-                        <a:ln w="9525">
-                          <a:solidFill>
-                            <a:srgbClr val="000000"/>
-                          </a:solidFill>
-                          <a:miter lim="800000"/>
-                          <a:headEnd/>
-                          <a:tailEnd/>
-                        </a:ln>
-                      </wps:spPr>
-                      <wps:txbx>
-                        <w:txbxContent>
-                          <w:p>
-                            <w:r>
-                              <w:t>Gewinnausschüttung:</w:t>
-                            </w:r>
-                          </w:p>
-                          <w:p>
-                            <w:r>
-                              <w:t xml:space="preserve">Marie: </w:t>
-                            </w:r>
-                            <w:r>
-                              <w:t>34 000 * 0.2393</w:t>
-                            </w:r>
-                            <w:r>
-                              <w:t xml:space="preserve"> = </w:t>
-                            </w:r>
-                            <w:r>
-                              <w:t>8</w:t>
-                            </w:r>
-                            <w:r>
-                              <w:t xml:space="preserve"> </w:t>
-                            </w:r>
-                            <w:r>
-                              <w:t>136,2</w:t>
-                            </w:r>
-                            <w:r>
-                              <w:t>0€</w:t>
-                            </w:r>
-                          </w:p>
-                          <w:p>
-                            <w:r>
-                              <w:t xml:space="preserve">Joey: 34 000 * 0.2231 = </w:t>
-                            </w:r>
-                            <w:r>
-                              <w:t>7</w:t>
-                            </w:r>
-                            <w:r>
-                              <w:t xml:space="preserve"> </w:t>
-                            </w:r>
-                            <w:r>
-                              <w:t>585,4</w:t>
-                            </w:r>
-                            <w:r>
-                              <w:t>0€</w:t>
-                            </w:r>
-                          </w:p>
-                          <w:p>
-                            <w:r>
-                              <w:t xml:space="preserve">Tante 34 000 * 0.5376 = </w:t>
-                            </w:r>
-                            <w:r>
-                              <w:t>18</w:t>
-                            </w:r>
-                            <w:r>
-                              <w:t xml:space="preserve"> </w:t>
-                            </w:r>
-                            <w:r>
-                              <w:t>278,4</w:t>
-                            </w:r>
-                            <w:r>
-                              <w:t>0 €</w:t>
-                            </w:r>
-                          </w:p>
-                          <w:p>
-                            <w:r>
-                              <w:t>Verlustverteilung:</w:t>
-                            </w:r>
-                          </w:p>
-                          <w:p>
-                            <w:r>
-                              <w:t>111 599 – 6000 = 105 599</w:t>
-                            </w:r>
-                          </w:p>
-                          <w:p>
-                            <w:r>
-                              <w:t>Marie : 105 599  * 0.2393 =  25 269,84</w:t>
-                            </w:r>
-                          </w:p>
-                          <w:p>
-                            <w:r>
-                              <w:t xml:space="preserve">Joey : 105 599 * 0.2231 = </w:t>
-                            </w:r>
-                            <w:r>
-                              <w:t>24.615,1269</w:t>
-                            </w:r>
-                          </w:p>
-                          <w:p>
-                            <w:r>
-                              <w:t xml:space="preserve">Tante: 105 599 * 0.5376 = </w:t>
-                            </w:r>
-                            <w:r>
-                              <w:t>56.770,0224</w:t>
-                            </w:r>
-                          </w:p>
-                        </w:txbxContent>
-                      </wps:txbx>
-                      <wps:bodyPr rot="0" vert="horz" wrap="square" lIns="91440" tIns="45720" rIns="91440" bIns="45720" anchor="t" anchorCtr="0">
-                        <a:noAutofit/>
-                      </wps:bodyPr>
-                    </wps:wsp>
-                  </a:graphicData>
-                </a:graphic>
-                <wp14:sizeRelH relativeFrom="margin">
-                  <wp14:pctWidth>0</wp14:pctWidth>
-                </wp14:sizeRelH>
-                <wp14:sizeRelV relativeFrom="margin">
-                  <wp14:pctHeight>0</wp14:pctHeight>
-                </wp14:sizeRelV>
-              </wp:anchor>
-            </w:drawing>
-          </mc:Choice>
-          <mc:Fallback>
-            <w:pict>
-              <v:shape w14:anchorId="76A614FA" id="_x0000_s1027" type="#_x0000_t202" style="position:absolute;left:0;text-align:left;margin-left:-7.15pt;margin-top:135.6pt;width:458.25pt;height:207pt;z-index:251662336;visibility:visible;mso-wrap-style:square;mso-width-percent:0;mso-height-percent:0;mso-wrap-distance-left:9pt;mso-wrap-distance-top:3.6pt;mso-wrap-distance-right:9pt;mso-wrap-distance-bottom:3.6pt;mso-position-horizontal:absolute;mso-position-horizontal-relative:margin;mso-position-vertical:absolute;mso-position-vertical-relative:text;mso-width-percent:0;mso-height-percent:0;mso-width-relative:margin;mso-height-relative:margin;v-text-anchor:top" o:gfxdata="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">
-                <v:textbox>
-                  <w:txbxContent>
-                    <w:p>
-                      <w:r>
-                        <w:t>Gewinnausschüttung:</w:t>
-                      </w:r>
-                    </w:p>
-                    <w:p>
-                      <w:r>
-                        <w:t xml:space="preserve">Marie: </w:t>
-                      </w:r>
-                      <w:r>
-                        <w:t>34 000 * 0.2393</w:t>
-                      </w:r>
-                      <w:r>
-                        <w:t xml:space="preserve"> = </w:t>
-                      </w:r>
-                      <w:r>
-                        <w:t>8</w:t>
-                      </w:r>
-                      <w:r>
-                        <w:t xml:space="preserve"> </w:t>
-                      </w:r>
-                      <w:r>
-                        <w:t>136,2</w:t>
-                      </w:r>
-                      <w:r>
-                        <w:t>0€</w:t>
-                      </w:r>
-                    </w:p>
-                    <w:p>
-                      <w:r>
-                        <w:t xml:space="preserve">Joey: 34 000 * 0.2231 = </w:t>
-                      </w:r>
-                      <w:r>
-                        <w:t>7</w:t>
-                      </w:r>
-                      <w:r>
-                        <w:t xml:space="preserve"> </w:t>
-                      </w:r>
-                      <w:r>
-                        <w:t>585,4</w:t>
-                      </w:r>
-                      <w:r>
-                        <w:t>0€</w:t>
-                      </w:r>
-                    </w:p>
-                    <w:p>
-                      <w:r>
-                        <w:t xml:space="preserve">Tante 34 000 * 0.5376 = </w:t>
-                      </w:r>
-                      <w:r>
-                        <w:t>18</w:t>
-                      </w:r>
-                      <w:r>
-                        <w:t xml:space="preserve"> </w:t>
-                      </w:r>
-                      <w:r>
-                        <w:t>278,4</w:t>
-                      </w:r>
-                      <w:r>
-                        <w:t>0 €</w:t>
-                      </w:r>
-                    </w:p>
-                    <w:p>
-                      <w:r>
-                        <w:t>Verlustverteilung:</w:t>
-                      </w:r>
-                    </w:p>
-                    <w:p>
-                      <w:r>
-                        <w:t>111 599 – 6000 = 105 599</w:t>
-                      </w:r>
-                    </w:p>
-                    <w:p>
-                      <w:r>
-                        <w:t>Marie : 105 599  * 0.2393 =  25 269,84</w:t>
-                      </w:r>
-                    </w:p>
-                    <w:p>
-                      <w:r>
-                        <w:t xml:space="preserve">Joey : 105 599 * 0.2231 = </w:t>
-                      </w:r>
-                      <w:r>
-                        <w:t>24.615,1269</w:t>
-                      </w:r>
-                    </w:p>
-                    <w:p>
-                      <w:r>
-                        <w:t xml:space="preserve">Tante: 105 599 * 0.5376 = </w:t>
-                      </w:r>
-                      <w:r>
-                        <w:t>56.770,0224</w:t>
-                      </w:r>
-                    </w:p>
-                  </w:txbxContent>
-                </v:textbox>
-                <w10:wrap type="square" anchorx="margin"/>
-              </v:shape>
-            </w:pict>
-          </mc:Fallback>
-        </mc:AlternateContent>
+        <w:drawing>
+          <wp:inline distT="0" distB="0" distL="0" distR="0" wp14:anchorId="5E082BF6" wp14:editId="3CFCEC8E">
+            <wp:extent cx="5760720" cy="1704975"/>
+            <wp:effectExtent l="0" t="0" r="0" b="9525"/>
+            <wp:docPr id="2" name="Grafik 2"/>
+            <wp:cNvGraphicFramePr>
+              <a:graphicFrameLocks xmlns:a="http://schemas.openxmlformats.org/drawingml/2006/main" noChangeAspect="1"/>
+            </wp:cNvGraphicFramePr>
+            <a:graphic xmlns:a="http://schemas.openxmlformats.org/drawingml/2006/main">
+              <a:graphicData uri="http://schemas.openxmlformats.org/drawingml/2006/picture">
+                <pic:pic xmlns:pic="http://schemas.openxmlformats.org/drawingml/2006/picture">
+                  <pic:nvPicPr>
+                    <pic:cNvPr id="1" name=""/>
+                    <pic:cNvPicPr/>
+                  </pic:nvPicPr>
+                  <pic:blipFill>
+                    <a:blip r:embed="rId7"/>
+                    <a:stretch>
+                      <a:fillRect/>
+                    </a:stretch>
+                  </pic:blipFill>
+                  <pic:spPr>
+                    <a:xfrm>
+                      <a:off x="0" y="0"/>
+                      <a:ext cx="5760720" cy="1704975"/>
+                    </a:xfrm>
+                    <a:prstGeom prst="rect">
+                      <a:avLst/>
+                    </a:prstGeom>
+                  </pic:spPr>
+                </pic:pic>
+              </a:graphicData>
+            </a:graphic>
+          </wp:inline>
+        </w:drawing>
       </w:r>
     </w:p>
     <w:sectPr>
-      <w:headerReference w:type="default" r:id="rId7"/>
+      <w:headerReference w:type="default" r:id="rId8"/>
       <w:pgSz w:w="11906" w:h="16838"/>
       <w:pgMar w:top="1417" w:right="1417" w:bottom="1134" w:left="1417" w:header="708" w:footer="708" w:gutter="0"/>
       <w:cols w:space="708"/>
@@ -543,7 +200,7 @@
 </file>
 
 <file path=word/endnotes.xml><?xml version="1.0" encoding="utf-8"?>
-<w:endnotes xmlns:wpc="http://schemas.microsoft.com/office/word/2010/wordprocessingCanvas" xmlns:cx="http://schemas.microsoft.com/office/drawing/2014/chartex" xmlns:cx1="http://schemas.microsoft.com/office/drawing/2015/9/8/chartex" xmlns:cx2="http://schemas.microsoft.com/office/drawing/2015/10/21/chartex" xmlns:cx3="http://schemas.microsoft.com/office/drawing/2016/5/9/chartex" xmlns:cx4="http://schemas.microsoft.com/office/drawing/2016/5/10/chartex" xmlns:cx5="http://schemas.microsoft.com/office/drawing/2016/5/11/chartex" xmlns:cx6="http://schemas.microsoft.com/office/drawing/2016/5/12/chartex" xmlns:cx7="http://schemas.microsoft.com/office/drawing/2016/5/13/chartex" xmlns:cx8="http://schemas.microsoft.com/office/drawing/2016/5/14/chartex" xmlns:mc="http://schemas.openxmlformats.org/markup-compatibility/2006" xmlns:aink="http://schemas.microsoft.com/office/drawing/2016/ink" xmlns:am3d="http://schemas.microsoft.com/office/drawing/2017/model3d" xmlns:o="urn:schemas-microsoft-com:office:office" xmlns:oel="http://schemas.microsoft.com/office/2019/extlst" xmlns:r="http://schemas.openxmlformats.org/officeDocument/2006/relationships" xmlns:m="http://schemas.openxmlformats.org/officeDocument/2006/math" xmlns:v="urn:schemas-microsoft-com:vml" xmlns:wp14="http://schemas.microsoft.com/office/word/2010/wordprocessingDrawing" xmlns:wp="http://schemas.openxmlformats.org/drawingml/2006/wordprocessingDrawing" xmlns:w10="urn:schemas-microsoft-com:office:word" xmlns:w="http://schemas.openxmlformats.org/wordprocessingml/2006/main" xmlns:w14="http://schemas.microsoft.com/office/word/2010/wordml" xmlns:w15="http://schemas.microsoft.com/office/word/2012/wordml" xmlns:w16cex="http://schemas.microsoft.com/office/word/2018/wordml/cex" xmlns:w16cid="http://schemas.microsoft.com/office/word/2016/wordml/cid" xmlns:w16="http://schemas.microsoft.com/office/word/2018/wordml" xmlns:w16sdtdh="http://schemas.microsoft.com/office/word/2020/wordml/sdtdatahash" xmlns:w16se="http://schemas.microsoft.com/office/word/2015/wordml/symex" xmlns:wpg="http://schemas.microsoft.com/office/word/2010/wordprocessingGroup" xmlns:wpi="http://schemas.microsoft.com/office/word/2010/wordprocessingInk" xmlns:wne="http://schemas.microsoft.com/office/word/2006/wordml" xmlns:wps="http://schemas.microsoft.com/office/word/2010/wordprocessingShape" mc:Ignorable="w14 w15 w16se w16cid w16 w16cex w16sdtdh wp14">
+<w:endnotes xmlns:wpc="http://schemas.microsoft.com/office/word/2010/wordprocessingCanvas" xmlns:cx="http://schemas.microsoft.com/office/drawing/2014/chartex" xmlns:cx1="http://schemas.microsoft.com/office/drawing/2015/9/8/chartex" xmlns:cx2="http://schemas.microsoft.com/office/drawing/2015/10/21/chartex" xmlns:cx3="http://schemas.microsoft.com/office/drawing/2016/5/9/chartex" xmlns:cx4="http://schemas.microsoft.com/office/drawing/2016/5/10/chartex" xmlns:cx5="http://schemas.microsoft.com/office/drawing/2016/5/11/chartex" xmlns:cx6="http://schemas.microsoft.com/office/drawing/2016/5/12/chartex" xmlns:cx7="http://schemas.microsoft.com/office/drawing/2016/5/13/chartex" xmlns:cx8="http://schemas.microsoft.com/office/drawing/2016/5/14/chartex" xmlns:mc="http://schemas.openxmlformats.org/markup-compatibility/2006" xmlns:aink="http://schemas.microsoft.com/office/drawing/2016/ink" xmlns:am3d="http://schemas.microsoft.com/office/drawing/2017/model3d" xmlns:o="urn:schemas-microsoft-com:office:office" xmlns:r="http://schemas.openxmlformats.org/officeDocument/2006/relationships" xmlns:m="http://schemas.openxmlformats.org/officeDocument/2006/math" xmlns:v="urn:schemas-microsoft-com:vml" xmlns:wp14="http://schemas.microsoft.com/office/word/2010/wordprocessingDrawing" xmlns:wp="http://schemas.openxmlformats.org/drawingml/2006/wordprocessingDrawing" xmlns:w10="urn:schemas-microsoft-com:office:word" xmlns:w="http://schemas.openxmlformats.org/wordprocessingml/2006/main" xmlns:w14="http://schemas.microsoft.com/office/word/2010/wordml" xmlns:w15="http://schemas.microsoft.com/office/word/2012/wordml" xmlns:w16cex="http://schemas.microsoft.com/office/word/2018/wordml/cex" xmlns:w16cid="http://schemas.microsoft.com/office/word/2016/wordml/cid" xmlns:w16="http://schemas.microsoft.com/office/word/2018/wordml" xmlns:w16sdtdh="http://schemas.microsoft.com/office/word/2020/wordml/sdtdatahash" xmlns:w16se="http://schemas.microsoft.com/office/word/2015/wordml/symex" xmlns:wpg="http://schemas.microsoft.com/office/word/2010/wordprocessingGroup" xmlns:wpi="http://schemas.microsoft.com/office/word/2010/wordprocessingInk" xmlns:wne="http://schemas.microsoft.com/office/word/2006/wordml" xmlns:wps="http://schemas.microsoft.com/office/word/2010/wordprocessingShape" mc:Ignorable="w14 w15 w16se w16cid w16 w16cex w16sdtdh wp14">
   <w:endnote w:type="separator" w:id="-1">
     <w:p>
       <w:pPr>
@@ -568,7 +225,7 @@
 </file>
 
 <file path=word/footnotes.xml><?xml version="1.0" encoding="utf-8"?>
-<w:footnotes xmlns:wpc="http://schemas.microsoft.com/office/word/2010/wordprocessingCanvas" xmlns:cx="http://schemas.microsoft.com/office/drawing/2014/chartex" xmlns:cx1="http://schemas.microsoft.com/office/drawing/2015/9/8/chartex" xmlns:cx2="http://schemas.microsoft.com/office/drawing/2015/10/21/chartex" xmlns:cx3="http://schemas.microsoft.com/office/drawing/2016/5/9/chartex" xmlns:cx4="http://schemas.microsoft.com/office/drawing/2016/5/10/chartex" xmlns:cx5="http://schemas.microsoft.com/office/drawing/2016/5/11/chartex" xmlns:cx6="http://schemas.microsoft.com/office/drawing/2016/5/12/chartex" xmlns:cx7="http://schemas.microsoft.com/office/drawing/2016/5/13/chartex" xmlns:cx8="http://schemas.microsoft.com/office/drawing/2016/5/14/chartex" xmlns:mc="http://schemas.openxmlformats.org/markup-compatibility/2006" xmlns:aink="http://schemas.microsoft.com/office/drawing/2016/ink" xmlns:am3d="http://schemas.microsoft.com/office/drawing/2017/model3d" xmlns:o="urn:schemas-microsoft-com:office:office" xmlns:oel="http://schemas.microsoft.com/office/2019/extlst" xmlns:r="http://schemas.openxmlformats.org/officeDocument/2006/relationships" xmlns:m="http://schemas.openxmlformats.org/officeDocument/2006/math" xmlns:v="urn:schemas-microsoft-com:vml" xmlns:wp14="http://schemas.microsoft.com/office/word/2010/wordprocessingDrawing" xmlns:wp="http://schemas.openxmlformats.org/drawingml/2006/wordprocessingDrawing" xmlns:w10="urn:schemas-microsoft-com:office:word" xmlns:w="http://schemas.openxmlformats.org/wordprocessingml/2006/main" xmlns:w14="http://schemas.microsoft.com/office/word/2010/wordml" xmlns:w15="http://schemas.microsoft.com/office/word/2012/wordml" xmlns:w16cex="http://schemas.microsoft.com/office/word/2018/wordml/cex" xmlns:w16cid="http://schemas.microsoft.com/office/word/2016/wordml/cid" xmlns:w16="http://schemas.microsoft.com/office/word/2018/wordml" xmlns:w16sdtdh="http://schemas.microsoft.com/office/word/2020/wordml/sdtdatahash" xmlns:w16se="http://schemas.microsoft.com/office/word/2015/wordml/symex" xmlns:wpg="http://schemas.microsoft.com/office/word/2010/wordprocessingGroup" xmlns:wpi="http://schemas.microsoft.com/office/word/2010/wordprocessingInk" xmlns:wne="http://schemas.microsoft.com/office/word/2006/wordml" xmlns:wps="http://schemas.microsoft.com/office/word/2010/wordprocessingShape" mc:Ignorable="w14 w15 w16se w16cid w16 w16cex w16sdtdh wp14">
+<w:footnotes xmlns:wpc="http://schemas.microsoft.com/office/word/2010/wordprocessingCanvas" xmlns:cx="http://schemas.microsoft.com/office/drawing/2014/chartex" xmlns:cx1="http://schemas.microsoft.com/office/drawing/2015/9/8/chartex" xmlns:cx2="http://schemas.microsoft.com/office/drawing/2015/10/21/chartex" xmlns:cx3="http://schemas.microsoft.com/office/drawing/2016/5/9/chartex" xmlns:cx4="http://schemas.microsoft.com/office/drawing/2016/5/10/chartex" xmlns:cx5="http://schemas.microsoft.com/office/drawing/2016/5/11/chartex" xmlns:cx6="http://schemas.microsoft.com/office/drawing/2016/5/12/chartex" xmlns:cx7="http://schemas.microsoft.com/office/drawing/2016/5/13/chartex" xmlns:cx8="http://schemas.microsoft.com/office/drawing/2016/5/14/chartex" xmlns:mc="http://schemas.openxmlformats.org/markup-compatibility/2006" xmlns:aink="http://schemas.microsoft.com/office/drawing/2016/ink" xmlns:am3d="http://schemas.microsoft.com/office/drawing/2017/model3d" xmlns:o="urn:schemas-microsoft-com:office:office" xmlns:r="http://schemas.openxmlformats.org/officeDocument/2006/relationships" xmlns:m="http://schemas.openxmlformats.org/officeDocument/2006/math" xmlns:v="urn:schemas-microsoft-com:vml" xmlns:wp14="http://schemas.microsoft.com/office/word/2010/wordprocessingDrawing" xmlns:wp="http://schemas.openxmlformats.org/drawingml/2006/wordprocessingDrawing" xmlns:w10="urn:schemas-microsoft-com:office:word" xmlns:w="http://schemas.openxmlformats.org/wordprocessingml/2006/main" xmlns:w14="http://schemas.microsoft.com/office/word/2010/wordml" xmlns:w15="http://schemas.microsoft.com/office/word/2012/wordml" xmlns:w16cex="http://schemas.microsoft.com/office/word/2018/wordml/cex" xmlns:w16cid="http://schemas.microsoft.com/office/word/2016/wordml/cid" xmlns:w16="http://schemas.microsoft.com/office/word/2018/wordml" xmlns:w16sdtdh="http://schemas.microsoft.com/office/word/2020/wordml/sdtdatahash" xmlns:w16se="http://schemas.microsoft.com/office/word/2015/wordml/symex" xmlns:wpg="http://schemas.microsoft.com/office/word/2010/wordprocessingGroup" xmlns:wpi="http://schemas.microsoft.com/office/word/2010/wordprocessingInk" xmlns:wne="http://schemas.microsoft.com/office/word/2006/wordml" xmlns:wps="http://schemas.microsoft.com/office/word/2010/wordprocessingShape" mc:Ignorable="w14 w15 w16se w16cid w16 w16cex w16sdtdh wp14">
   <w:footnote w:type="separator" w:id="-1">
     <w:p>
       <w:pPr>
@@ -593,7 +250,7 @@
 </file>
 
 <file path=word/header1.xml><?xml version="1.0" encoding="utf-8"?>
-<w:hdr xmlns:wpc="http://schemas.microsoft.com/office/word/2010/wordprocessingCanvas" xmlns:cx="http://schemas.microsoft.com/office/drawing/2014/chartex" xmlns:cx1="http://schemas.microsoft.com/office/drawing/2015/9/8/chartex" xmlns:cx2="http://schemas.microsoft.com/office/drawing/2015/10/21/chartex" xmlns:cx3="http://schemas.microsoft.com/office/drawing/2016/5/9/chartex" xmlns:cx4="http://schemas.microsoft.com/office/drawing/2016/5/10/chartex" xmlns:cx5="http://schemas.microsoft.com/office/drawing/2016/5/11/chartex" xmlns:cx6="http://schemas.microsoft.com/office/drawing/2016/5/12/chartex" xmlns:cx7="http://schemas.microsoft.com/office/drawing/2016/5/13/chartex" xmlns:cx8="http://schemas.microsoft.com/office/drawing/2016/5/14/chartex" xmlns:mc="http://schemas.openxmlformats.org/markup-compatibility/2006" xmlns:aink="http://schemas.microsoft.com/office/drawing/2016/ink" xmlns:am3d="http://schemas.microsoft.com/office/drawing/2017/model3d" xmlns:o="urn:schemas-microsoft-com:office:office" xmlns:oel="http://schemas.microsoft.com/office/2019/extlst" xmlns:r="http://schemas.openxmlformats.org/officeDocument/2006/relationships" xmlns:m="http://schemas.openxmlformats.org/officeDocument/2006/math" xmlns:v="urn:schemas-microsoft-com:vml" xmlns:wp14="http://schemas.microsoft.com/office/word/2010/wordprocessingDrawing" xmlns:wp="http://schemas.openxmlformats.org/drawingml/2006/wordprocessingDrawing" xmlns:w10="urn:schemas-microsoft-com:office:word" xmlns:w="http://schemas.openxmlformats.org/wordprocessingml/2006/main" xmlns:w14="http://schemas.microsoft.com/office/word/2010/wordml" xmlns:w15="http://schemas.microsoft.com/office/word/2012/wordml" xmlns:w16cex="http://schemas.microsoft.com/office/word/2018/wordml/cex" xmlns:w16cid="http://schemas.microsoft.com/office/word/2016/wordml/cid" xmlns:w16="http://schemas.microsoft.com/office/word/2018/wordml" xmlns:w16sdtdh="http://schemas.microsoft.com/office/word/2020/wordml/sdtdatahash" xmlns:w16se="http://schemas.microsoft.com/office/word/2015/wordml/symex" xmlns:wpg="http://schemas.microsoft.com/office/word/2010/wordprocessingGroup" xmlns:wpi="http://schemas.microsoft.com/office/word/2010/wordprocessingInk" xmlns:wne="http://schemas.microsoft.com/office/word/2006/wordml" xmlns:wps="http://schemas.microsoft.com/office/word/2010/wordprocessingShape" mc:Ignorable="w14 w15 w16se w16cid w16 w16cex w16sdtdh wp14">
+<w:hdr xmlns:wpc="http://schemas.microsoft.com/office/word/2010/wordprocessingCanvas" xmlns:cx="http://schemas.microsoft.com/office/drawing/2014/chartex" xmlns:cx1="http://schemas.microsoft.com/office/drawing/2015/9/8/chartex" xmlns:cx2="http://schemas.microsoft.com/office/drawing/2015/10/21/chartex" xmlns:cx3="http://schemas.microsoft.com/office/drawing/2016/5/9/chartex" xmlns:cx4="http://schemas.microsoft.com/office/drawing/2016/5/10/chartex" xmlns:cx5="http://schemas.microsoft.com/office/drawing/2016/5/11/chartex" xmlns:cx6="http://schemas.microsoft.com/office/drawing/2016/5/12/chartex" xmlns:cx7="http://schemas.microsoft.com/office/drawing/2016/5/13/chartex" xmlns:cx8="http://schemas.microsoft.com/office/drawing/2016/5/14/chartex" xmlns:mc="http://schemas.openxmlformats.org/markup-compatibility/2006" xmlns:aink="http://schemas.microsoft.com/office/drawing/2016/ink" xmlns:am3d="http://schemas.microsoft.com/office/drawing/2017/model3d" xmlns:o="urn:schemas-microsoft-com:office:office" xmlns:r="http://schemas.openxmlformats.org/officeDocument/2006/relationships" xmlns:m="http://schemas.openxmlformats.org/officeDocument/2006/math" xmlns:v="urn:schemas-microsoft-com:vml" xmlns:wp14="http://schemas.microsoft.com/office/word/2010/wordprocessingDrawing" xmlns:wp="http://schemas.openxmlformats.org/drawingml/2006/wordprocessingDrawing" xmlns:w10="urn:schemas-microsoft-com:office:word" xmlns:w="http://schemas.openxmlformats.org/wordprocessingml/2006/main" xmlns:w14="http://schemas.microsoft.com/office/word/2010/wordml" xmlns:w15="http://schemas.microsoft.com/office/word/2012/wordml" xmlns:w16cex="http://schemas.microsoft.com/office/word/2018/wordml/cex" xmlns:w16cid="http://schemas.microsoft.com/office/word/2016/wordml/cid" xmlns:w16="http://schemas.microsoft.com/office/word/2018/wordml" xmlns:w16sdtdh="http://schemas.microsoft.com/office/word/2020/wordml/sdtdatahash" xmlns:w16se="http://schemas.microsoft.com/office/word/2015/wordml/symex" xmlns:wpg="http://schemas.microsoft.com/office/word/2010/wordprocessingGroup" xmlns:wpi="http://schemas.microsoft.com/office/word/2010/wordprocessingInk" xmlns:wne="http://schemas.microsoft.com/office/word/2006/wordml" xmlns:wps="http://schemas.microsoft.com/office/word/2010/wordprocessingShape" mc:Ignorable="w14 w15 w16se w16cid w16 w16cex w16sdtdh wp14">
   <w:tbl>
     <w:tblPr>
       <w:tblW w:w="10194" w:type="dxa"/>

--- a/Gewinn-Verlustverteilung Marie und Joey .docx
+++ b/Gewinn-Verlustverteilung Marie und Joey .docx
@@ -72,23 +72,7 @@
           <w:rFonts w:ascii="Segoe UI" w:hAnsi="Segoe UI" w:cs="Segoe UI"/>
           <w:color w:val="222222"/>
         </w:rPr>
-        <w:t xml:space="preserve">und Marie beide ihren festgelegten Beitrag zur Gründung beisteuern und es keine </w:t>
-      </w:r>
-      <w:proofErr w:type="spellStart"/>
-      <w:r>
-        <w:rPr>
-          <w:rFonts w:ascii="Segoe UI" w:hAnsi="Segoe UI" w:cs="Segoe UI"/>
-          <w:color w:val="222222"/>
-        </w:rPr>
-        <w:t>disquotale</w:t>
-      </w:r>
-      <w:proofErr w:type="spellEnd"/>
-      <w:r>
-        <w:rPr>
-          <w:rFonts w:ascii="Segoe UI" w:hAnsi="Segoe UI" w:cs="Segoe UI"/>
-          <w:color w:val="222222"/>
-        </w:rPr>
-        <w:t xml:space="preserve"> Gewinnverteilung geben wird. Optimistisch prognostiziert Marie für das Jahr 2023 einen Gewinn von 34.000 €. Beide sind von der Prognose überwältigt. Marie will es jetzt aber genau wissen. Wie viel würde </w:t>
+        <w:t xml:space="preserve">und Marie beide ihren festgelegten Beitrag zur Gründung beisteuern und es keine disquotale Gewinnverteilung geben wird. Optimistisch prognostiziert Marie für das Jahr 2023 einen Gewinn von 34.000 €. Beide sind von der Prognose überwältigt. Marie will es jetzt aber genau wissen. Wie viel würde </w:t>
       </w:r>
       <w:r>
         <w:rPr>
@@ -152,10 +136,10 @@
     <w:p>
       <w:r>
         <w:drawing>
-          <wp:inline distT="0" distB="0" distL="0" distR="0" wp14:anchorId="5E082BF6" wp14:editId="3CFCEC8E">
-            <wp:extent cx="5760720" cy="1704975"/>
-            <wp:effectExtent l="0" t="0" r="0" b="9525"/>
-            <wp:docPr id="2" name="Grafik 2"/>
+          <wp:inline distT="0" distB="0" distL="0" distR="0" wp14:anchorId="2B9D672C" wp14:editId="680151D7">
+            <wp:extent cx="5760720" cy="3956050"/>
+            <wp:effectExtent l="0" t="0" r="0" b="6350"/>
+            <wp:docPr id="3" name="Grafik 3"/>
             <wp:cNvGraphicFramePr>
               <a:graphicFrameLocks xmlns:a="http://schemas.openxmlformats.org/drawingml/2006/main" noChangeAspect="1"/>
             </wp:cNvGraphicFramePr>
@@ -175,7 +159,7 @@
                   <pic:spPr>
                     <a:xfrm>
                       <a:off x="0" y="0"/>
-                      <a:ext cx="5760720" cy="1704975"/>
+                      <a:ext cx="5760720" cy="3956050"/>
                     </a:xfrm>
                     <a:prstGeom prst="rect">
                       <a:avLst/>
@@ -186,6 +170,18 @@
             </a:graphic>
           </wp:inline>
         </w:drawing>
+      </w:r>
+    </w:p>
+    <w:p/>
+    <w:p>
+      <w:r>
+        <w:t>Aufgrund dessen, dass bei d</w:t>
+      </w:r>
+      <w:r>
+        <w:t>er Gewinnauszahlung der Anteil für Joey und Marie bei der AG bedeutend größer sind als bei der GmbH, entscheiden wir uns für die AG. Einen kleinen negativ Punkt gibt es ab dem Moment, wo die Firma Verlust macht. Jedoch ist hier der Unterschied für Marie und Joey gering und daher nicht wirklich zu beachten.</w:t>
+      </w:r>
+      <w:r>
+        <w:t xml:space="preserve"> Die Orange markierten Stellen sind schlechter und die grünen Stellen sind jeweils verglichen mit der anderen Form besser.</w:t>
       </w:r>
     </w:p>
     <w:sectPr>
